--- a/Admin/Luna.docx
+++ b/Admin/Luna.docx
@@ -226,8 +226,418 @@
         </w:rPr>
         <w:t>Pink</w:t>
       </w:r>
+    </w:p>
+    <w:p>
+      <w:pPr>
+        <w:rPr>
+          <w:sz w:val="40"/>
+        </w:rPr>
+      </w:pPr>
+    </w:p>
+    <w:p>
+      <w:pPr>
+        <w:rPr>
+          <w:sz w:val="40"/>
+        </w:rPr>
+      </w:pPr>
+      <w:r>
+        <w:rPr>
+          <w:sz w:val="40"/>
+        </w:rPr>
+        <w:t>Introductions</w:t>
+      </w:r>
+    </w:p>
+    <w:p>
+      <w:pPr>
+        <w:rPr>
+          <w:sz w:val="40"/>
+        </w:rPr>
+      </w:pPr>
+    </w:p>
+    <w:p>
+      <w:pPr>
+        <w:rPr>
+          <w:sz w:val="40"/>
+        </w:rPr>
+      </w:pPr>
+    </w:p>
+    <w:p>
+      <w:pPr>
+        <w:rPr>
+          <w:sz w:val="40"/>
+          <w:u w:val="single"/>
+        </w:rPr>
+      </w:pPr>
+      <w:r>
+        <w:rPr>
+          <w:sz w:val="40"/>
+          <w:u w:val="single"/>
+        </w:rPr>
+        <w:t>Products</w:t>
+      </w:r>
+    </w:p>
+    <w:p>
+      <w:pPr>
+        <w:rPr>
+          <w:sz w:val="40"/>
+          <w:u w:val="single"/>
+        </w:rPr>
+      </w:pPr>
+    </w:p>
+    <w:p>
+      <w:pPr>
+        <w:rPr>
+          <w:sz w:val="40"/>
+          <w:u w:val="single"/>
+        </w:rPr>
+      </w:pPr>
+    </w:p>
+    <w:p>
+      <w:pPr>
+        <w:rPr>
+          <w:sz w:val="40"/>
+          <w:u w:val="single"/>
+        </w:rPr>
+      </w:pPr>
+    </w:p>
+    <w:p>
+      <w:pPr>
+        <w:rPr>
+          <w:sz w:val="40"/>
+          <w:u w:val="single"/>
+        </w:rPr>
+      </w:pPr>
+    </w:p>
+    <w:p>
+      <w:pPr>
+        <w:rPr>
+          <w:i/>
+          <w:sz w:val="40"/>
+          <w:u w:val="single"/>
+        </w:rPr>
+      </w:pPr>
+      <w:r>
+        <w:rPr>
+          <w:i/>
+          <w:sz w:val="40"/>
+          <w:u w:val="single"/>
+        </w:rPr>
+        <w:t>customize</w:t>
+      </w:r>
+    </w:p>
+    <w:p>
+      <w:pPr>
+        <w:rPr>
+          <w:sz w:val="40"/>
+        </w:rPr>
+      </w:pPr>
+      <w:r>
+        <w:rPr>
+          <w:noProof/>
+          <w:sz w:val="40"/>
+        </w:rPr>
+        <w:drawing>
+          <wp:inline distT="0" distB="0" distL="0" distR="0" wp14:anchorId="6F7EF413">
+            <wp:extent cx="1343025" cy="1343025"/>
+            <wp:effectExtent l="0" t="0" r="9525" b="9525"/>
+            <wp:docPr id="3" name="Picture 3"/>
+            <wp:cNvGraphicFramePr>
+              <a:graphicFrameLocks xmlns:a="http://schemas.openxmlformats.org/drawingml/2006/main" noChangeAspect="1"/>
+            </wp:cNvGraphicFramePr>
+            <a:graphic xmlns:a="http://schemas.openxmlformats.org/drawingml/2006/main">
+              <a:graphicData uri="http://schemas.openxmlformats.org/drawingml/2006/picture">
+                <pic:pic xmlns:pic="http://schemas.openxmlformats.org/drawingml/2006/picture">
+                  <pic:nvPicPr>
+                    <pic:cNvPr id="0" name="Picture 2"/>
+                    <pic:cNvPicPr>
+                      <a:picLocks noChangeAspect="1" noChangeArrowheads="1"/>
+                    </pic:cNvPicPr>
+                  </pic:nvPicPr>
+                  <pic:blipFill>
+                    <a:blip r:embed="rId6" cstate="print">
+                      <a:extLst>
+                        <a:ext uri="{28A0092B-C50C-407E-A947-70E740481C1C}">
+                          <a14:useLocalDpi xmlns:a14="http://schemas.microsoft.com/office/drawing/2010/main" val="0"/>
+                        </a:ext>
+                      </a:extLst>
+                    </a:blip>
+                    <a:srcRect/>
+                    <a:stretch>
+                      <a:fillRect/>
+                    </a:stretch>
+                  </pic:blipFill>
+                  <pic:spPr bwMode="auto">
+                    <a:xfrm>
+                      <a:off x="0" y="0"/>
+                      <a:ext cx="1343025" cy="1343025"/>
+                    </a:xfrm>
+                    <a:prstGeom prst="rect">
+                      <a:avLst/>
+                    </a:prstGeom>
+                    <a:noFill/>
+                  </pic:spPr>
+                </pic:pic>
+              </a:graphicData>
+            </a:graphic>
+          </wp:inline>
+        </w:drawing>
+      </w:r>
       <w:bookmarkStart w:id="0" w:name="_GoBack"/>
       <w:bookmarkEnd w:id="0"/>
+    </w:p>
+    <w:p>
+      <w:pPr>
+        <w:rPr>
+          <w:sz w:val="28"/>
+        </w:rPr>
+      </w:pPr>
+      <w:r>
+        <w:rPr>
+          <w:sz w:val="28"/>
+        </w:rPr>
+        <w:t>MORSE CODE BRACELTS</w:t>
+      </w:r>
+    </w:p>
+    <w:p>
+      <w:pPr>
+        <w:rPr>
+          <w:sz w:val="28"/>
+        </w:rPr>
+      </w:pPr>
+      <w:r>
+        <w:rPr>
+          <w:noProof/>
+          <w:sz w:val="28"/>
+        </w:rPr>
+        <w:drawing>
+          <wp:inline distT="0" distB="0" distL="0" distR="0" wp14:anchorId="7710C025">
+            <wp:extent cx="1419367" cy="1419367"/>
+            <wp:effectExtent l="0" t="0" r="9525" b="9525"/>
+            <wp:docPr id="4" name="Picture 4"/>
+            <wp:cNvGraphicFramePr>
+              <a:graphicFrameLocks xmlns:a="http://schemas.openxmlformats.org/drawingml/2006/main" noChangeAspect="1"/>
+            </wp:cNvGraphicFramePr>
+            <a:graphic xmlns:a="http://schemas.openxmlformats.org/drawingml/2006/main">
+              <a:graphicData uri="http://schemas.openxmlformats.org/drawingml/2006/picture">
+                <pic:pic xmlns:pic="http://schemas.openxmlformats.org/drawingml/2006/picture">
+                  <pic:nvPicPr>
+                    <pic:cNvPr id="0" name="Picture 3"/>
+                    <pic:cNvPicPr>
+                      <a:picLocks noChangeAspect="1" noChangeArrowheads="1"/>
+                    </pic:cNvPicPr>
+                  </pic:nvPicPr>
+                  <pic:blipFill>
+                    <a:blip r:embed="rId7" cstate="print">
+                      <a:extLst>
+                        <a:ext uri="{28A0092B-C50C-407E-A947-70E740481C1C}">
+                          <a14:useLocalDpi xmlns:a14="http://schemas.microsoft.com/office/drawing/2010/main" val="0"/>
+                        </a:ext>
+                      </a:extLst>
+                    </a:blip>
+                    <a:srcRect/>
+                    <a:stretch>
+                      <a:fillRect/>
+                    </a:stretch>
+                  </pic:blipFill>
+                  <pic:spPr bwMode="auto">
+                    <a:xfrm>
+                      <a:off x="0" y="0"/>
+                      <a:ext cx="1429241" cy="1429241"/>
+                    </a:xfrm>
+                    <a:prstGeom prst="rect">
+                      <a:avLst/>
+                    </a:prstGeom>
+                    <a:noFill/>
+                  </pic:spPr>
+                </pic:pic>
+              </a:graphicData>
+            </a:graphic>
+          </wp:inline>
+        </w:drawing>
+      </w:r>
+    </w:p>
+    <w:p>
+      <w:pPr>
+        <w:rPr>
+          <w:sz w:val="28"/>
+        </w:rPr>
+      </w:pPr>
+      <w:r>
+        <w:rPr>
+          <w:sz w:val="28"/>
+        </w:rPr>
+        <w:t>Moxie</w:t>
+      </w:r>
+    </w:p>
+    <w:p>
+      <w:pPr>
+        <w:rPr>
+          <w:sz w:val="28"/>
+        </w:rPr>
+      </w:pPr>
+      <w:r>
+        <w:rPr>
+          <w:noProof/>
+          <w:sz w:val="28"/>
+        </w:rPr>
+        <w:drawing>
+          <wp:inline distT="0" distB="0" distL="0" distR="0" wp14:anchorId="52FCD5E9">
+            <wp:extent cx="1528549" cy="1528549"/>
+            <wp:effectExtent l="0" t="0" r="0" b="0"/>
+            <wp:docPr id="5" name="Picture 5"/>
+            <wp:cNvGraphicFramePr>
+              <a:graphicFrameLocks xmlns:a="http://schemas.openxmlformats.org/drawingml/2006/main" noChangeAspect="1"/>
+            </wp:cNvGraphicFramePr>
+            <a:graphic xmlns:a="http://schemas.openxmlformats.org/drawingml/2006/main">
+              <a:graphicData uri="http://schemas.openxmlformats.org/drawingml/2006/picture">
+                <pic:pic xmlns:pic="http://schemas.openxmlformats.org/drawingml/2006/picture">
+                  <pic:nvPicPr>
+                    <pic:cNvPr id="0" name="Picture 4"/>
+                    <pic:cNvPicPr>
+                      <a:picLocks noChangeAspect="1" noChangeArrowheads="1"/>
+                    </pic:cNvPicPr>
+                  </pic:nvPicPr>
+                  <pic:blipFill>
+                    <a:blip r:embed="rId8" cstate="print">
+                      <a:extLst>
+                        <a:ext uri="{28A0092B-C50C-407E-A947-70E740481C1C}">
+                          <a14:useLocalDpi xmlns:a14="http://schemas.microsoft.com/office/drawing/2010/main" val="0"/>
+                        </a:ext>
+                      </a:extLst>
+                    </a:blip>
+                    <a:srcRect/>
+                    <a:stretch>
+                      <a:fillRect/>
+                    </a:stretch>
+                  </pic:blipFill>
+                  <pic:spPr bwMode="auto">
+                    <a:xfrm>
+                      <a:off x="0" y="0"/>
+                      <a:ext cx="1530596" cy="1530596"/>
+                    </a:xfrm>
+                    <a:prstGeom prst="rect">
+                      <a:avLst/>
+                    </a:prstGeom>
+                    <a:noFill/>
+                  </pic:spPr>
+                </pic:pic>
+              </a:graphicData>
+            </a:graphic>
+          </wp:inline>
+        </w:drawing>
+      </w:r>
+    </w:p>
+    <w:p>
+      <w:pPr>
+        <w:rPr>
+          <w:sz w:val="28"/>
+        </w:rPr>
+      </w:pPr>
+      <w:r>
+        <w:rPr>
+          <w:sz w:val="28"/>
+        </w:rPr>
+        <w:t>dreamy beaded bow charm</w:t>
+      </w:r>
+    </w:p>
+    <w:p>
+      <w:pPr>
+        <w:rPr>
+          <w:sz w:val="28"/>
+        </w:rPr>
+      </w:pPr>
+    </w:p>
+    <w:p>
+      <w:pPr>
+        <w:rPr>
+          <w:sz w:val="28"/>
+        </w:rPr>
+      </w:pPr>
+    </w:p>
+    <w:p>
+      <w:pPr>
+        <w:rPr>
+          <w:sz w:val="28"/>
+        </w:rPr>
+      </w:pPr>
+    </w:p>
+    <w:p>
+      <w:pPr>
+        <w:shd w:val="clear" w:color="auto" w:fill="FFFFFF"/>
+        <w:spacing w:after="100" w:afterAutospacing="1" w:line="240" w:lineRule="auto"/>
+        <w:outlineLvl w:val="3"/>
+        <w:rPr>
+          <w:rFonts w:ascii="var(--heading-font)" w:eastAsia="Times New Roman" w:hAnsi="var(--heading-font)" w:cs="Times New Roman"/>
+          <w:b/>
+          <w:bCs/>
+          <w:spacing w:val="7"/>
+          <w:sz w:val="44"/>
+          <w:szCs w:val="24"/>
+        </w:rPr>
+      </w:pPr>
+      <w:r>
+        <w:rPr>
+          <w:rFonts w:ascii="var(--heading-font)" w:eastAsia="Times New Roman" w:hAnsi="var(--heading-font)" w:cs="Times New Roman"/>
+          <w:b/>
+          <w:bCs/>
+          <w:spacing w:val="7"/>
+          <w:sz w:val="44"/>
+          <w:szCs w:val="24"/>
+        </w:rPr>
+        <w:t>Best Selling Items</w:t>
+      </w:r>
+    </w:p>
+    <w:p>
+      <w:pPr>
+        <w:shd w:val="clear" w:color="auto" w:fill="FFFFFF"/>
+        <w:spacing w:after="100" w:afterAutospacing="1" w:line="240" w:lineRule="auto"/>
+        <w:outlineLvl w:val="3"/>
+        <w:rPr>
+          <w:rFonts w:ascii="var(--heading-font)" w:eastAsia="Times New Roman" w:hAnsi="var(--heading-font)" w:cs="Times New Roman"/>
+          <w:b/>
+          <w:bCs/>
+          <w:spacing w:val="7"/>
+          <w:sz w:val="44"/>
+          <w:szCs w:val="24"/>
+        </w:rPr>
+      </w:pPr>
+    </w:p>
+    <w:p>
+      <w:pPr>
+        <w:rPr>
+          <w:sz w:val="28"/>
+        </w:rPr>
+      </w:pPr>
+    </w:p>
+    <w:p>
+      <w:pPr>
+        <w:rPr>
+          <w:sz w:val="28"/>
+        </w:rPr>
+      </w:pPr>
+    </w:p>
+    <w:p>
+      <w:pPr>
+        <w:rPr>
+          <w:sz w:val="28"/>
+        </w:rPr>
+      </w:pPr>
+    </w:p>
+    <w:p>
+      <w:pPr>
+        <w:rPr>
+          <w:sz w:val="40"/>
+          <w:u w:val="single"/>
+        </w:rPr>
+      </w:pPr>
+    </w:p>
+    <w:p>
+      <w:pPr>
+        <w:rPr>
+          <w:sz w:val="40"/>
+          <w:u w:val="single"/>
+        </w:rPr>
+      </w:pPr>
     </w:p>
     <w:p>
       <w:pPr>
@@ -644,6 +1054,25 @@
     <w:name w:val="Normal"/>
     <w:qFormat/>
   </w:style>
+  <w:style w:type="paragraph" w:styleId="Heading4">
+    <w:name w:val="heading 4"/>
+    <w:basedOn w:val="Normal"/>
+    <w:link w:val="Heading4Char"/>
+    <w:uiPriority w:val="9"/>
+    <w:qFormat/>
+    <w:rsid w:val="004D4DB6"/>
+    <w:pPr>
+      <w:spacing w:before="100" w:beforeAutospacing="1" w:after="100" w:afterAutospacing="1" w:line="240" w:lineRule="auto"/>
+      <w:outlineLvl w:val="3"/>
+    </w:pPr>
+    <w:rPr>
+      <w:rFonts w:ascii="Times New Roman" w:eastAsia="Times New Roman" w:hAnsi="Times New Roman" w:cs="Times New Roman"/>
+      <w:b/>
+      <w:bCs/>
+      <w:sz w:val="24"/>
+      <w:szCs w:val="24"/>
+    </w:rPr>
+  </w:style>
   <w:style w:type="character" w:default="1" w:styleId="DefaultParagraphFont">
     <w:name w:val="Default Paragraph Font"/>
     <w:uiPriority w:val="1"/>
@@ -670,6 +1099,20 @@
     <w:uiPriority w:val="99"/>
     <w:semiHidden/>
     <w:unhideWhenUsed/>
+  </w:style>
+  <w:style w:type="character" w:customStyle="1" w:styleId="Heading4Char">
+    <w:name w:val="Heading 4 Char"/>
+    <w:basedOn w:val="DefaultParagraphFont"/>
+    <w:link w:val="Heading4"/>
+    <w:uiPriority w:val="9"/>
+    <w:rsid w:val="004D4DB6"/>
+    <w:rPr>
+      <w:rFonts w:ascii="Times New Roman" w:eastAsia="Times New Roman" w:hAnsi="Times New Roman" w:cs="Times New Roman"/>
+      <w:b/>
+      <w:bCs/>
+      <w:sz w:val="24"/>
+      <w:szCs w:val="24"/>
+    </w:rPr>
   </w:style>
 </w:styles>
 </file>
